--- a/English/Assignments/Email request for feedback.docx
+++ b/English/Assignments/Email request for feedback.docx
@@ -16,7 +16,7 @@
           <w:sz w:val="24"/>
           <w:szCs w:val="24"/>
         </w:rPr>
-        <w:t xml:space="preserve">Subject: Request for Feedback </w:t>
+        <w:t>Subject: Request for Feedback on [Report Title]</w:t>
       </w:r>
     </w:p>
     <w:p>
@@ -33,23 +33,7 @@
           <w:sz w:val="24"/>
           <w:szCs w:val="24"/>
         </w:rPr>
-        <w:t xml:space="preserve">Good morning </w:t>
-      </w:r>
-      <w:r>
-        <w:rPr>
-          <w:rFonts w:ascii="Times New Roman" w:hAnsi="Times New Roman" w:cs="Times New Roman"/>
-          <w:sz w:val="24"/>
-          <w:szCs w:val="24"/>
-        </w:rPr>
-        <w:t>XYZ</w:t>
-      </w:r>
-      <w:r>
-        <w:rPr>
-          <w:rFonts w:ascii="Times New Roman" w:hAnsi="Times New Roman" w:cs="Times New Roman"/>
-          <w:sz w:val="24"/>
-          <w:szCs w:val="24"/>
-        </w:rPr>
-        <w:t>,</w:t>
+        <w:t>Good morning [Colleague’s name],</w:t>
       </w:r>
     </w:p>
     <w:p>
@@ -66,15 +50,7 @@
           <w:sz w:val="24"/>
           <w:szCs w:val="24"/>
         </w:rPr>
-        <w:t xml:space="preserve">I hope this email finds you in good health. I am writing to you today to request your feedback on the report. Given your expertise and insights align with the report I have been working on, I believe your feedback would be significant in </w:t>
-      </w:r>
-      <w:r>
-        <w:rPr>
-          <w:rFonts w:ascii="Times New Roman" w:hAnsi="Times New Roman" w:cs="Times New Roman"/>
-          <w:sz w:val="24"/>
-          <w:szCs w:val="24"/>
-        </w:rPr>
-        <w:t>making sure my information and findings are correct.</w:t>
+        <w:t>I hope this email finds you in good health. I am writing to you today to request your feedback on the report. Given your expertise and insights align with the report I have been working on, I believe your feedback would be significant in making sure my information and findings are correct.</w:t>
       </w:r>
     </w:p>
     <w:p>
@@ -91,7 +67,7 @@
           <w:sz w:val="24"/>
           <w:szCs w:val="24"/>
         </w:rPr>
-        <w:t>I have attached the report in this email. Please let me know if you have any question or need additional information. I’d be expecting you feedback by tomorrow.</w:t>
+        <w:t>I have attached the report to this email. Please let me know if you have any questions or need additional information. I’d be expecting your feedback by tomorrow.</w:t>
       </w:r>
     </w:p>
     <w:p>
@@ -108,7 +84,15 @@
           <w:sz w:val="24"/>
           <w:szCs w:val="24"/>
         </w:rPr>
-        <w:t>Thankyou for you time and consideration</w:t>
+        <w:t xml:space="preserve">Thank you for your time and </w:t>
+      </w:r>
+      <w:r>
+        <w:rPr>
+          <w:rFonts w:ascii="Times New Roman" w:hAnsi="Times New Roman" w:cs="Times New Roman"/>
+          <w:sz w:val="24"/>
+          <w:szCs w:val="24"/>
+        </w:rPr>
+        <w:t>consideration.</w:t>
       </w:r>
     </w:p>
     <w:p>
@@ -129,20 +113,13 @@
       </w:r>
     </w:p>
     <w:p>
-      <w:pPr>
-        <w:rPr>
-          <w:rFonts w:ascii="Times New Roman" w:hAnsi="Times New Roman" w:cs="Times New Roman"/>
-          <w:sz w:val="24"/>
-          <w:szCs w:val="24"/>
-        </w:rPr>
-      </w:pPr>
       <w:r>
         <w:rPr>
           <w:rFonts w:ascii="Times New Roman" w:hAnsi="Times New Roman" w:cs="Times New Roman"/>
           <w:sz w:val="24"/>
           <w:szCs w:val="24"/>
         </w:rPr>
-        <w:t>ABC</w:t>
+        <w:t>[Your Name]</w:t>
       </w:r>
     </w:p>
     <w:sectPr>
